--- a/Pre-development Phase/Ideation phase/Brain Stroming/Ideation&Brainstroming.docx
+++ b/Pre-development Phase/Ideation phase/Brain Stroming/Ideation&Brainstroming.docx
@@ -449,6 +449,62 @@
                 <w:szCs w:val="24"/>
               </w:rPr>
               <w:t>Marks</w:t>
+            </w:r>
+          </w:p>
+        </w:tc>
+      </w:tr>
+      <w:tr>
+        <w:trPr>
+          <w:trHeight w:val="249"/>
+        </w:trPr>
+        <w:tc>
+          <w:tcPr>
+            <w:tcW w:w="4520" w:type="dxa"/>
+          </w:tcPr>
+          <w:p>
+            <w:pPr>
+              <w:pStyle w:val="TableParagraph"/>
+              <w:spacing w:before="2" w:line="228" w:lineRule="exact"/>
+              <w:ind w:left="105"/>
+              <w:rPr>
+                <w:rFonts w:ascii="Times New Roman" w:hAnsi="Times New Roman" w:cs="Times New Roman"/>
+                <w:sz w:val="24"/>
+                <w:szCs w:val="24"/>
+              </w:rPr>
+            </w:pPr>
+            <w:r>
+              <w:rPr>
+                <w:rFonts w:ascii="Times New Roman" w:hAnsi="Times New Roman" w:cs="Times New Roman"/>
+                <w:sz w:val="24"/>
+                <w:szCs w:val="24"/>
+              </w:rPr>
+              <w:t>Team ID</w:t>
+            </w:r>
+          </w:p>
+        </w:tc>
+        <w:tc>
+          <w:tcPr>
+            <w:tcW w:w="4520" w:type="dxa"/>
+          </w:tcPr>
+          <w:p>
+            <w:pPr>
+              <w:pStyle w:val="TableParagraph"/>
+              <w:spacing w:before="2" w:line="228" w:lineRule="exact"/>
+              <w:rPr>
+                <w:rFonts w:ascii="Times New Roman" w:hAnsi="Times New Roman" w:cs="Times New Roman"/>
+                <w:sz w:val="24"/>
+                <w:szCs w:val="24"/>
+              </w:rPr>
+            </w:pPr>
+            <w:r>
+              <w:rPr>
+                <w:rFonts w:ascii="Times New Roman" w:hAnsi="Times New Roman" w:cs="Times New Roman"/>
+                <w:color w:val="222222"/>
+                <w:sz w:val="20"/>
+                <w:szCs w:val="20"/>
+                <w:shd w:val="clear" w:color="auto" w:fill="FFFFFF"/>
+              </w:rPr>
+              <w:t>PNT2022TMID52729</w:t>
             </w:r>
           </w:p>
         </w:tc>
